--- a/Lab Exercise 9.6.2022.docx
+++ b/Lab Exercise 9.6.2022.docx
@@ -135,107 +135,1861 @@
     <w:p/>
     <w:p>
       <w:pPr>
+        <w:autoSpaceDE w:val="0"/>
+        <w:autoSpaceDN w:val="0"/>
+        <w:adjustRightInd w:val="0"/>
+        <w:rPr>
+          <w:rFonts w:ascii="TimesNewRomanPSMT" w:hAnsi="TimesNewRomanPSMT" w:cs="TimesNewRomanPSMT"/>
+        </w:rPr>
+      </w:pPr>
+      <w:r>
+        <w:rPr>
+          <w:rFonts w:ascii="TimesNewRomanPSMT" w:hAnsi="TimesNewRomanPSMT" w:cs="TimesNewRomanPSMT"/>
+        </w:rPr>
+        <w:t>Unless otherwise directed in the following problems, state what is printed. Some of these</w:t>
+      </w:r>
+    </w:p>
+    <w:p>
+      <w:pPr>
+        <w:autoSpaceDE w:val="0"/>
+        <w:autoSpaceDN w:val="0"/>
+        <w:adjustRightInd w:val="0"/>
+        <w:rPr>
+          <w:rFonts w:ascii="TimesNewRomanPSMT" w:hAnsi="TimesNewRomanPSMT" w:cs="TimesNewRomanPSMT"/>
+        </w:rPr>
+      </w:pPr>
+      <w:r>
+        <w:rPr>
+          <w:rFonts w:ascii="TimesNewRomanPSMT" w:hAnsi="TimesNewRomanPSMT" w:cs="TimesNewRomanPSMT"/>
+        </w:rPr>
+        <w:t xml:space="preserve">problems may have incorrect syntax and in those </w:t>
+      </w:r>
+      <w:proofErr w:type="gramStart"/>
+      <w:r>
+        <w:rPr>
+          <w:rFonts w:ascii="TimesNewRomanPSMT" w:hAnsi="TimesNewRomanPSMT" w:cs="TimesNewRomanPSMT"/>
+        </w:rPr>
+        <w:t>cases</w:t>
+      </w:r>
+      <w:proofErr w:type="gramEnd"/>
+      <w:r>
+        <w:rPr>
+          <w:rFonts w:ascii="TimesNewRomanPSMT" w:hAnsi="TimesNewRomanPSMT" w:cs="TimesNewRomanPSMT"/>
+        </w:rPr>
+        <w:t xml:space="preserve"> you should answer that the code would</w:t>
+      </w:r>
+    </w:p>
+    <w:p>
+      <w:pPr>
+        <w:autoSpaceDE w:val="0"/>
+        <w:autoSpaceDN w:val="0"/>
+        <w:adjustRightInd w:val="0"/>
+        <w:rPr>
+          <w:rFonts w:ascii="TimesNewRomanPSMT" w:hAnsi="TimesNewRomanPSMT" w:cs="TimesNewRomanPSMT"/>
+        </w:rPr>
+      </w:pPr>
+      <w:r>
+        <w:rPr>
+          <w:rFonts w:ascii="TimesNewRomanPSMT" w:hAnsi="TimesNewRomanPSMT" w:cs="TimesNewRomanPSMT"/>
+        </w:rPr>
+        <w:t>not compile.</w:t>
+      </w:r>
+    </w:p>
+    <w:p>
+      <w:pPr>
+        <w:autoSpaceDE w:val="0"/>
+        <w:autoSpaceDN w:val="0"/>
+        <w:adjustRightInd w:val="0"/>
+        <w:rPr>
+          <w:rFonts w:ascii="TimesNewRomanPSMT" w:hAnsi="TimesNewRomanPSMT" w:cs="TimesNewRomanPSMT"/>
+        </w:rPr>
+      </w:pPr>
+      <w:r>
+        <w:rPr>
+          <w:rFonts w:ascii="TimesNewRomanPSMT" w:hAnsi="TimesNewRomanPSMT" w:cs="TimesNewRomanPSMT"/>
+        </w:rPr>
+        <w:t xml:space="preserve">1. int h = </w:t>
+      </w:r>
+      <w:proofErr w:type="gramStart"/>
+      <w:r>
+        <w:rPr>
+          <w:rFonts w:ascii="TimesNewRomanPSMT" w:hAnsi="TimesNewRomanPSMT" w:cs="TimesNewRomanPSMT"/>
+        </w:rPr>
+        <w:t>103;</w:t>
+      </w:r>
+      <w:proofErr w:type="gramEnd"/>
+    </w:p>
+    <w:p>
+      <w:pPr>
+        <w:autoSpaceDE w:val="0"/>
+        <w:autoSpaceDN w:val="0"/>
+        <w:adjustRightInd w:val="0"/>
+        <w:rPr>
+          <w:rFonts w:ascii="TimesNewRomanPSMT" w:hAnsi="TimesNewRomanPSMT" w:cs="TimesNewRomanPSMT"/>
+        </w:rPr>
+      </w:pPr>
+      <w:r>
+        <w:rPr>
+          <w:rFonts w:ascii="TimesNewRomanPSMT" w:hAnsi="TimesNewRomanPSMT" w:cs="TimesNewRomanPSMT"/>
+        </w:rPr>
+        <w:t>int p =</w:t>
+      </w:r>
+      <w:proofErr w:type="gramStart"/>
+      <w:r>
+        <w:rPr>
+          <w:rFonts w:ascii="TimesNewRomanPSMT" w:hAnsi="TimesNewRomanPSMT" w:cs="TimesNewRomanPSMT"/>
+        </w:rPr>
+        <w:t>5;</w:t>
+      </w:r>
+      <w:proofErr w:type="gramEnd"/>
+    </w:p>
+    <w:p>
+      <w:pPr>
+        <w:autoSpaceDE w:val="0"/>
+        <w:autoSpaceDN w:val="0"/>
+        <w:adjustRightInd w:val="0"/>
+        <w:rPr>
+          <w:rFonts w:ascii="TimesNewRomanPSMT" w:hAnsi="TimesNewRomanPSMT" w:cs="TimesNewRomanPSMT"/>
+        </w:rPr>
+      </w:pPr>
+      <w:proofErr w:type="spellStart"/>
+      <w:r>
+        <w:rPr>
+          <w:rFonts w:ascii="TimesNewRomanPSMT" w:hAnsi="TimesNewRomanPSMT" w:cs="TimesNewRomanPSMT"/>
+        </w:rPr>
+        <w:t>System.out.println</w:t>
+      </w:r>
+      <w:proofErr w:type="spellEnd"/>
+      <w:r>
+        <w:rPr>
+          <w:rFonts w:ascii="TimesNewRomanPSMT" w:hAnsi="TimesNewRomanPSMT" w:cs="TimesNewRomanPSMT"/>
+        </w:rPr>
+        <w:t>(++h + p</w:t>
+      </w:r>
+      <w:proofErr w:type="gramStart"/>
+      <w:r>
+        <w:rPr>
+          <w:rFonts w:ascii="TimesNewRomanPSMT" w:hAnsi="TimesNewRomanPSMT" w:cs="TimesNewRomanPSMT"/>
+        </w:rPr>
+        <w:t>);</w:t>
+      </w:r>
+      <w:proofErr w:type="gramEnd"/>
+    </w:p>
+    <w:p>
+      <w:pPr>
+        <w:autoSpaceDE w:val="0"/>
+        <w:autoSpaceDN w:val="0"/>
+        <w:adjustRightInd w:val="0"/>
+        <w:rPr>
+          <w:rFonts w:ascii="TimesNewRomanPSMT" w:hAnsi="TimesNewRomanPSMT" w:cs="TimesNewRomanPSMT"/>
+        </w:rPr>
+      </w:pPr>
+      <w:proofErr w:type="spellStart"/>
+      <w:r>
+        <w:rPr>
+          <w:rFonts w:ascii="TimesNewRomanPSMT" w:hAnsi="TimesNewRomanPSMT" w:cs="TimesNewRomanPSMT"/>
+        </w:rPr>
+        <w:t>System.out.println</w:t>
+      </w:r>
+      <w:proofErr w:type="spellEnd"/>
+      <w:r>
+        <w:rPr>
+          <w:rFonts w:ascii="TimesNewRomanPSMT" w:hAnsi="TimesNewRomanPSMT" w:cs="TimesNewRomanPSMT"/>
+        </w:rPr>
+        <w:t>(h</w:t>
+      </w:r>
+      <w:proofErr w:type="gramStart"/>
+      <w:r>
+        <w:rPr>
+          <w:rFonts w:ascii="TimesNewRomanPSMT" w:hAnsi="TimesNewRomanPSMT" w:cs="TimesNewRomanPSMT"/>
+        </w:rPr>
+        <w:t>);</w:t>
+      </w:r>
+      <w:proofErr w:type="gramEnd"/>
+    </w:p>
+    <w:p>
+      <w:pPr>
+        <w:autoSpaceDE w:val="0"/>
+        <w:autoSpaceDN w:val="0"/>
+        <w:adjustRightInd w:val="0"/>
+        <w:rPr>
+          <w:rFonts w:ascii="TimesNewRomanPSMT" w:hAnsi="TimesNewRomanPSMT" w:cs="TimesNewRomanPSMT"/>
+        </w:rPr>
+      </w:pPr>
+      <w:r>
+        <w:rPr>
+          <w:rFonts w:ascii="TimesNewRomanPSMT" w:hAnsi="TimesNewRomanPSMT" w:cs="TimesNewRomanPSMT"/>
+        </w:rPr>
+        <w:t xml:space="preserve"> </w:t>
+      </w:r>
+    </w:p>
+    <w:p>
+      <w:pPr>
+        <w:autoSpaceDE w:val="0"/>
+        <w:autoSpaceDN w:val="0"/>
+        <w:adjustRightInd w:val="0"/>
+        <w:rPr>
+          <w:rFonts w:ascii="TimesNewRomanPSMT" w:hAnsi="TimesNewRomanPSMT" w:cs="TimesNewRomanPSMT"/>
+        </w:rPr>
+      </w:pPr>
+    </w:p>
+    <w:p>
+      <w:pPr>
+        <w:autoSpaceDE w:val="0"/>
+        <w:autoSpaceDN w:val="0"/>
+        <w:adjustRightInd w:val="0"/>
+        <w:rPr>
+          <w:rFonts w:ascii="TimesNewRomanPSMT" w:hAnsi="TimesNewRomanPSMT" w:cs="TimesNewRomanPSMT"/>
+        </w:rPr>
+      </w:pPr>
+      <w:r>
+        <w:rPr>
+          <w:rFonts w:ascii="TimesNewRomanPSMT" w:hAnsi="TimesNewRomanPSMT" w:cs="TimesNewRomanPSMT"/>
+        </w:rPr>
+        <w:t xml:space="preserve">2. Give three code examples of how to increment the integer </w:t>
+      </w:r>
+      <w:r>
+        <w:rPr>
+          <w:i/>
+          <w:iCs/>
+        </w:rPr>
+        <w:t xml:space="preserve">j </w:t>
+      </w:r>
+      <w:r>
+        <w:rPr>
+          <w:rFonts w:ascii="TimesNewRomanPSMT" w:hAnsi="TimesNewRomanPSMT" w:cs="TimesNewRomanPSMT"/>
+        </w:rPr>
+        <w:t>by 1.</w:t>
+      </w:r>
+    </w:p>
+    <w:p>
+      <w:pPr>
+        <w:autoSpaceDE w:val="0"/>
+        <w:autoSpaceDN w:val="0"/>
+        <w:adjustRightInd w:val="0"/>
+        <w:rPr>
+          <w:rFonts w:ascii="TimesNewRomanPSMT" w:hAnsi="TimesNewRomanPSMT" w:cs="TimesNewRomanPSMT"/>
+        </w:rPr>
+      </w:pPr>
+    </w:p>
+    <w:p>
+      <w:pPr>
+        <w:autoSpaceDE w:val="0"/>
+        <w:autoSpaceDN w:val="0"/>
+        <w:adjustRightInd w:val="0"/>
+        <w:rPr>
+          <w:rFonts w:ascii="TimesNewRomanPSMT" w:hAnsi="TimesNewRomanPSMT" w:cs="TimesNewRomanPSMT"/>
+        </w:rPr>
+      </w:pPr>
+    </w:p>
+    <w:p>
+      <w:pPr>
+        <w:autoSpaceDE w:val="0"/>
+        <w:autoSpaceDN w:val="0"/>
+        <w:adjustRightInd w:val="0"/>
+        <w:rPr>
+          <w:rFonts w:ascii="TimesNewRomanPSMT" w:hAnsi="TimesNewRomanPSMT" w:cs="TimesNewRomanPSMT"/>
+        </w:rPr>
+      </w:pPr>
+      <w:r>
+        <w:rPr>
+          <w:rFonts w:ascii="TimesNewRomanPSMT" w:hAnsi="TimesNewRomanPSMT" w:cs="TimesNewRomanPSMT"/>
+        </w:rPr>
+        <w:t xml:space="preserve">3. double </w:t>
+      </w:r>
+      <w:proofErr w:type="gramStart"/>
+      <w:r>
+        <w:rPr>
+          <w:rFonts w:ascii="TimesNewRomanPSMT" w:hAnsi="TimesNewRomanPSMT" w:cs="TimesNewRomanPSMT"/>
+        </w:rPr>
+        <w:t>def;</w:t>
+      </w:r>
+      <w:proofErr w:type="gramEnd"/>
+    </w:p>
+    <w:p>
+      <w:pPr>
+        <w:autoSpaceDE w:val="0"/>
+        <w:autoSpaceDN w:val="0"/>
+        <w:adjustRightInd w:val="0"/>
+        <w:rPr>
+          <w:rFonts w:ascii="TimesNewRomanPSMT" w:hAnsi="TimesNewRomanPSMT" w:cs="TimesNewRomanPSMT"/>
+        </w:rPr>
+      </w:pPr>
+      <w:r>
+        <w:rPr>
+          <w:rFonts w:ascii="TimesNewRomanPSMT" w:hAnsi="TimesNewRomanPSMT" w:cs="TimesNewRomanPSMT"/>
+        </w:rPr>
+        <w:t xml:space="preserve">double f = </w:t>
+      </w:r>
+      <w:proofErr w:type="gramStart"/>
+      <w:r>
+        <w:rPr>
+          <w:rFonts w:ascii="TimesNewRomanPSMT" w:hAnsi="TimesNewRomanPSMT" w:cs="TimesNewRomanPSMT"/>
+        </w:rPr>
+        <w:t>1992.37;</w:t>
+      </w:r>
+      <w:proofErr w:type="gramEnd"/>
+    </w:p>
+    <w:p>
+      <w:pPr>
+        <w:autoSpaceDE w:val="0"/>
+        <w:autoSpaceDN w:val="0"/>
+        <w:adjustRightInd w:val="0"/>
+        <w:rPr>
+          <w:rFonts w:ascii="TimesNewRomanPSMT" w:hAnsi="TimesNewRomanPSMT" w:cs="TimesNewRomanPSMT"/>
+        </w:rPr>
+      </w:pPr>
+      <w:r>
+        <w:rPr>
+          <w:rFonts w:ascii="TimesNewRomanPSMT" w:hAnsi="TimesNewRomanPSMT" w:cs="TimesNewRomanPSMT"/>
+        </w:rPr>
+        <w:t xml:space="preserve">def = </w:t>
+      </w:r>
+      <w:proofErr w:type="gramStart"/>
+      <w:r>
+        <w:rPr>
+          <w:rFonts w:ascii="TimesNewRomanPSMT" w:hAnsi="TimesNewRomanPSMT" w:cs="TimesNewRomanPSMT"/>
+        </w:rPr>
+        <w:t>f;</w:t>
+      </w:r>
+      <w:proofErr w:type="gramEnd"/>
+    </w:p>
+    <w:p>
+      <w:pPr>
+        <w:autoSpaceDE w:val="0"/>
+        <w:autoSpaceDN w:val="0"/>
+        <w:adjustRightInd w:val="0"/>
+        <w:rPr>
+          <w:rFonts w:ascii="TimesNewRomanPSMT" w:hAnsi="TimesNewRomanPSMT" w:cs="TimesNewRomanPSMT"/>
+        </w:rPr>
+      </w:pPr>
+      <w:proofErr w:type="spellStart"/>
+      <w:r>
+        <w:rPr>
+          <w:rFonts w:ascii="TimesNewRomanPSMT" w:hAnsi="TimesNewRomanPSMT" w:cs="TimesNewRomanPSMT"/>
+        </w:rPr>
+        <w:t>System.out.println</w:t>
+      </w:r>
+      <w:proofErr w:type="spellEnd"/>
+      <w:r>
+        <w:rPr>
+          <w:rFonts w:ascii="TimesNewRomanPSMT" w:hAnsi="TimesNewRomanPSMT" w:cs="TimesNewRomanPSMT"/>
+        </w:rPr>
+        <w:t>(def</w:t>
+      </w:r>
+      <w:proofErr w:type="gramStart"/>
+      <w:r>
+        <w:rPr>
+          <w:rFonts w:ascii="TimesNewRomanPSMT" w:hAnsi="TimesNewRomanPSMT" w:cs="TimesNewRomanPSMT"/>
+        </w:rPr>
+        <w:t>);</w:t>
+      </w:r>
+      <w:proofErr w:type="gramEnd"/>
+    </w:p>
+    <w:p>
+      <w:pPr>
+        <w:autoSpaceDE w:val="0"/>
+        <w:autoSpaceDN w:val="0"/>
+        <w:adjustRightInd w:val="0"/>
+        <w:rPr>
+          <w:rFonts w:ascii="TimesNewRomanPSMT" w:hAnsi="TimesNewRomanPSMT" w:cs="TimesNewRomanPSMT"/>
+        </w:rPr>
+      </w:pPr>
+    </w:p>
+    <w:p>
+      <w:pPr>
+        <w:autoSpaceDE w:val="0"/>
+        <w:autoSpaceDN w:val="0"/>
+        <w:adjustRightInd w:val="0"/>
+        <w:rPr>
+          <w:rFonts w:ascii="TimesNewRomanPSMT" w:hAnsi="TimesNewRomanPSMT" w:cs="TimesNewRomanPSMT"/>
+        </w:rPr>
+      </w:pPr>
+    </w:p>
+    <w:p>
+      <w:pPr>
+        <w:autoSpaceDE w:val="0"/>
+        <w:autoSpaceDN w:val="0"/>
+        <w:adjustRightInd w:val="0"/>
+        <w:rPr>
+          <w:rFonts w:ascii="TimesNewRomanPSMT" w:hAnsi="TimesNewRomanPSMT" w:cs="TimesNewRomanPSMT"/>
+        </w:rPr>
+      </w:pPr>
+      <w:r>
+        <w:rPr>
+          <w:rFonts w:ascii="TimesNewRomanPSMT" w:hAnsi="TimesNewRomanPSMT" w:cs="TimesNewRomanPSMT"/>
+        </w:rPr>
+        <w:t xml:space="preserve">4. Write a </w:t>
+      </w:r>
+      <w:r>
+        <w:rPr>
+          <w:b/>
+          <w:bCs/>
+        </w:rPr>
+        <w:t xml:space="preserve">single </w:t>
+      </w:r>
+      <w:r>
+        <w:rPr>
+          <w:rFonts w:ascii="TimesNewRomanPSMT" w:hAnsi="TimesNewRomanPSMT" w:cs="TimesNewRomanPSMT"/>
+        </w:rPr>
+        <w:t xml:space="preserve">line of code that will print the integer variable </w:t>
+      </w:r>
+      <w:proofErr w:type="spellStart"/>
+      <w:r>
+        <w:rPr>
+          <w:i/>
+          <w:iCs/>
+        </w:rPr>
+        <w:t>zulu</w:t>
+      </w:r>
+      <w:proofErr w:type="spellEnd"/>
+      <w:r>
+        <w:rPr>
+          <w:i/>
+          <w:iCs/>
+        </w:rPr>
+        <w:t xml:space="preserve"> </w:t>
+      </w:r>
+      <w:r>
+        <w:rPr>
+          <w:rFonts w:ascii="TimesNewRomanPSMT" w:hAnsi="TimesNewRomanPSMT" w:cs="TimesNewRomanPSMT"/>
+        </w:rPr>
+        <w:t xml:space="preserve">and </w:t>
+      </w:r>
+      <w:r>
+        <w:rPr>
+          <w:b/>
+          <w:bCs/>
+        </w:rPr>
+        <w:t xml:space="preserve">then </w:t>
+      </w:r>
+      <w:r>
+        <w:rPr>
+          <w:rFonts w:ascii="TimesNewRomanPSMT" w:hAnsi="TimesNewRomanPSMT" w:cs="TimesNewRomanPSMT"/>
+        </w:rPr>
+        <w:t>decrement its</w:t>
+      </w:r>
+      <w:r>
+        <w:rPr>
+          <w:rFonts w:ascii="TimesNewRomanPSMT" w:hAnsi="TimesNewRomanPSMT" w:cs="TimesNewRomanPSMT"/>
+        </w:rPr>
+        <w:t xml:space="preserve"> </w:t>
+      </w:r>
+      <w:r>
+        <w:rPr>
+          <w:rFonts w:ascii="TimesNewRomanPSMT" w:hAnsi="TimesNewRomanPSMT" w:cs="TimesNewRomanPSMT"/>
+        </w:rPr>
+        <w:t>value by 1.</w:t>
+      </w:r>
+    </w:p>
+    <w:p>
+      <w:pPr>
+        <w:autoSpaceDE w:val="0"/>
+        <w:autoSpaceDN w:val="0"/>
+        <w:adjustRightInd w:val="0"/>
+        <w:rPr>
+          <w:rFonts w:ascii="TimesNewRomanPSMT" w:hAnsi="TimesNewRomanPSMT" w:cs="TimesNewRomanPSMT"/>
+        </w:rPr>
+      </w:pPr>
+    </w:p>
+    <w:p>
+      <w:pPr>
+        <w:autoSpaceDE w:val="0"/>
+        <w:autoSpaceDN w:val="0"/>
+        <w:adjustRightInd w:val="0"/>
+        <w:rPr>
+          <w:rFonts w:ascii="TimesNewRomanPSMT" w:hAnsi="TimesNewRomanPSMT" w:cs="TimesNewRomanPSMT"/>
+        </w:rPr>
+      </w:pPr>
+    </w:p>
+    <w:p>
+      <w:pPr>
+        <w:autoSpaceDE w:val="0"/>
+        <w:autoSpaceDN w:val="0"/>
+        <w:adjustRightInd w:val="0"/>
+        <w:rPr>
+          <w:rFonts w:ascii="TimesNewRomanPSMT" w:hAnsi="TimesNewRomanPSMT" w:cs="TimesNewRomanPSMT"/>
+        </w:rPr>
+      </w:pPr>
+      <w:r>
+        <w:rPr>
+          <w:rFonts w:ascii="TimesNewRomanPSMT" w:hAnsi="TimesNewRomanPSMT" w:cs="TimesNewRomanPSMT"/>
+        </w:rPr>
+        <w:t xml:space="preserve">5. int a = </w:t>
+      </w:r>
+      <w:proofErr w:type="gramStart"/>
+      <w:r>
+        <w:rPr>
+          <w:rFonts w:ascii="TimesNewRomanPSMT" w:hAnsi="TimesNewRomanPSMT" w:cs="TimesNewRomanPSMT"/>
+        </w:rPr>
+        <w:t>100;</w:t>
+      </w:r>
+      <w:proofErr w:type="gramEnd"/>
+    </w:p>
+    <w:p>
+      <w:pPr>
+        <w:autoSpaceDE w:val="0"/>
+        <w:autoSpaceDN w:val="0"/>
+        <w:adjustRightInd w:val="0"/>
+        <w:rPr>
+          <w:rFonts w:ascii="TimesNewRomanPSMT" w:hAnsi="TimesNewRomanPSMT" w:cs="TimesNewRomanPSMT"/>
+        </w:rPr>
+      </w:pPr>
+      <w:r>
+        <w:rPr>
+          <w:rFonts w:ascii="TimesNewRomanPSMT" w:hAnsi="TimesNewRomanPSMT" w:cs="TimesNewRomanPSMT"/>
+        </w:rPr>
+        <w:t xml:space="preserve">int b = </w:t>
+      </w:r>
+      <w:proofErr w:type="gramStart"/>
+      <w:r>
+        <w:rPr>
+          <w:rFonts w:ascii="TimesNewRomanPSMT" w:hAnsi="TimesNewRomanPSMT" w:cs="TimesNewRomanPSMT"/>
+        </w:rPr>
+        <w:t>200;</w:t>
+      </w:r>
+      <w:proofErr w:type="gramEnd"/>
+    </w:p>
+    <w:p>
+      <w:pPr>
+        <w:autoSpaceDE w:val="0"/>
+        <w:autoSpaceDN w:val="0"/>
+        <w:adjustRightInd w:val="0"/>
+        <w:rPr>
+          <w:rFonts w:ascii="TimesNewRomanPSMT" w:hAnsi="TimesNewRomanPSMT" w:cs="TimesNewRomanPSMT"/>
+        </w:rPr>
+      </w:pPr>
+      <w:r>
+        <w:rPr>
+          <w:rFonts w:ascii="TimesNewRomanPSMT" w:hAnsi="TimesNewRomanPSMT" w:cs="TimesNewRomanPSMT"/>
+        </w:rPr>
+        <w:t>b/=</w:t>
+      </w:r>
+      <w:proofErr w:type="gramStart"/>
+      <w:r>
+        <w:rPr>
+          <w:rFonts w:ascii="TimesNewRomanPSMT" w:hAnsi="TimesNewRomanPSMT" w:cs="TimesNewRomanPSMT"/>
+        </w:rPr>
+        <w:t>a;</w:t>
+      </w:r>
+      <w:proofErr w:type="gramEnd"/>
+    </w:p>
+    <w:p>
+      <w:pPr>
+        <w:autoSpaceDE w:val="0"/>
+        <w:autoSpaceDN w:val="0"/>
+        <w:adjustRightInd w:val="0"/>
+        <w:rPr>
+          <w:rFonts w:ascii="TimesNewRomanPSMT" w:hAnsi="TimesNewRomanPSMT" w:cs="TimesNewRomanPSMT"/>
+        </w:rPr>
+      </w:pPr>
+      <w:proofErr w:type="spellStart"/>
+      <w:r>
+        <w:rPr>
+          <w:rFonts w:ascii="TimesNewRomanPSMT" w:hAnsi="TimesNewRomanPSMT" w:cs="TimesNewRomanPSMT"/>
+        </w:rPr>
+        <w:t>System.out.println</w:t>
+      </w:r>
+      <w:proofErr w:type="spellEnd"/>
+      <w:r>
+        <w:rPr>
+          <w:rFonts w:ascii="TimesNewRomanPSMT" w:hAnsi="TimesNewRomanPSMT" w:cs="TimesNewRomanPSMT"/>
+        </w:rPr>
+        <w:t>(b + 1</w:t>
+      </w:r>
+      <w:proofErr w:type="gramStart"/>
+      <w:r>
+        <w:rPr>
+          <w:rFonts w:ascii="TimesNewRomanPSMT" w:hAnsi="TimesNewRomanPSMT" w:cs="TimesNewRomanPSMT"/>
+        </w:rPr>
+        <w:t>);</w:t>
+      </w:r>
+      <w:proofErr w:type="gramEnd"/>
+    </w:p>
+    <w:p>
+      <w:pPr>
+        <w:autoSpaceDE w:val="0"/>
+        <w:autoSpaceDN w:val="0"/>
+        <w:adjustRightInd w:val="0"/>
+        <w:rPr>
+          <w:rFonts w:ascii="TimesNewRomanPSMT" w:hAnsi="TimesNewRomanPSMT" w:cs="TimesNewRomanPSMT"/>
+        </w:rPr>
+      </w:pPr>
+    </w:p>
+    <w:p>
+      <w:pPr>
+        <w:autoSpaceDE w:val="0"/>
+        <w:autoSpaceDN w:val="0"/>
+        <w:adjustRightInd w:val="0"/>
+        <w:rPr>
+          <w:rFonts w:ascii="TimesNewRomanPSMT" w:hAnsi="TimesNewRomanPSMT" w:cs="TimesNewRomanPSMT"/>
+        </w:rPr>
+      </w:pPr>
+    </w:p>
+    <w:p>
+      <w:pPr>
+        <w:autoSpaceDE w:val="0"/>
+        <w:autoSpaceDN w:val="0"/>
+        <w:adjustRightInd w:val="0"/>
+        <w:rPr>
+          <w:rFonts w:ascii="TimesNewRomanPSMT" w:hAnsi="TimesNewRomanPSMT" w:cs="TimesNewRomanPSMT"/>
+        </w:rPr>
+      </w:pPr>
+      <w:r>
+        <w:rPr>
+          <w:rFonts w:ascii="TimesNewRomanPSMT" w:hAnsi="TimesNewRomanPSMT" w:cs="TimesNewRomanPSMT"/>
+        </w:rPr>
+        <w:t xml:space="preserve">6. Write a </w:t>
+      </w:r>
+      <w:r>
+        <w:rPr>
+          <w:b/>
+          <w:bCs/>
+        </w:rPr>
+        <w:t xml:space="preserve">single </w:t>
+      </w:r>
+      <w:r>
+        <w:rPr>
+          <w:rFonts w:ascii="TimesNewRomanPSMT" w:hAnsi="TimesNewRomanPSMT" w:cs="TimesNewRomanPSMT"/>
+        </w:rPr>
+        <w:t xml:space="preserve">line of code that uses the compound operator, -=, to subtract </w:t>
+      </w:r>
+      <w:r>
+        <w:rPr>
+          <w:i/>
+          <w:iCs/>
+        </w:rPr>
+        <w:t xml:space="preserve">p-30 </w:t>
+      </w:r>
+      <w:r>
+        <w:rPr>
+          <w:rFonts w:ascii="TimesNewRomanPSMT" w:hAnsi="TimesNewRomanPSMT" w:cs="TimesNewRomanPSMT"/>
+        </w:rPr>
+        <w:t>from the</w:t>
+      </w:r>
+    </w:p>
+    <w:p>
+      <w:pPr>
+        <w:autoSpaceDE w:val="0"/>
+        <w:autoSpaceDN w:val="0"/>
+        <w:adjustRightInd w:val="0"/>
+        <w:rPr>
+          <w:rFonts w:ascii="TimesNewRomanPSMT" w:hAnsi="TimesNewRomanPSMT" w:cs="TimesNewRomanPSMT"/>
+        </w:rPr>
+      </w:pPr>
+      <w:r>
+        <w:rPr>
+          <w:rFonts w:ascii="TimesNewRomanPSMT" w:hAnsi="TimesNewRomanPSMT" w:cs="TimesNewRomanPSMT"/>
+        </w:rPr>
+        <w:t xml:space="preserve">integer value </w:t>
+      </w:r>
+      <w:r>
+        <w:rPr>
+          <w:i/>
+          <w:iCs/>
+        </w:rPr>
+        <w:t xml:space="preserve">v </w:t>
+      </w:r>
+      <w:r>
+        <w:rPr>
+          <w:rFonts w:ascii="TimesNewRomanPSMT" w:hAnsi="TimesNewRomanPSMT" w:cs="TimesNewRomanPSMT"/>
+        </w:rPr>
+        <w:t xml:space="preserve">and store the result back in </w:t>
+      </w:r>
+      <w:r>
+        <w:rPr>
+          <w:i/>
+          <w:iCs/>
+        </w:rPr>
+        <w:t>v</w:t>
+      </w:r>
+      <w:r>
+        <w:rPr>
+          <w:rFonts w:ascii="TimesNewRomanPSMT" w:hAnsi="TimesNewRomanPSMT" w:cs="TimesNewRomanPSMT"/>
+        </w:rPr>
+        <w:t>.</w:t>
+      </w:r>
+    </w:p>
+    <w:p>
+      <w:pPr>
+        <w:autoSpaceDE w:val="0"/>
+        <w:autoSpaceDN w:val="0"/>
+        <w:adjustRightInd w:val="0"/>
+        <w:rPr>
+          <w:rFonts w:ascii="TimesNewRomanPSMT" w:hAnsi="TimesNewRomanPSMT" w:cs="TimesNewRomanPSMT"/>
+        </w:rPr>
+      </w:pPr>
+    </w:p>
+    <w:p>
+      <w:pPr>
+        <w:autoSpaceDE w:val="0"/>
+        <w:autoSpaceDN w:val="0"/>
+        <w:adjustRightInd w:val="0"/>
+        <w:rPr>
+          <w:rFonts w:ascii="TimesNewRomanPSMT" w:hAnsi="TimesNewRomanPSMT" w:cs="TimesNewRomanPSMT"/>
+        </w:rPr>
+      </w:pPr>
+    </w:p>
+    <w:p>
+      <w:pPr>
+        <w:autoSpaceDE w:val="0"/>
+        <w:autoSpaceDN w:val="0"/>
+        <w:adjustRightInd w:val="0"/>
+        <w:rPr>
+          <w:rFonts w:ascii="TimesNewRomanPSMT" w:hAnsi="TimesNewRomanPSMT" w:cs="TimesNewRomanPSMT"/>
+        </w:rPr>
+      </w:pPr>
+      <w:r>
+        <w:rPr>
+          <w:rFonts w:ascii="TimesNewRomanPSMT" w:hAnsi="TimesNewRomanPSMT" w:cs="TimesNewRomanPSMT"/>
+        </w:rPr>
+        <w:lastRenderedPageBreak/>
+        <w:t>7. Write a single line of code that does the same thing as #6 but without using - =.</w:t>
+      </w:r>
+    </w:p>
+    <w:p>
+      <w:pPr>
+        <w:autoSpaceDE w:val="0"/>
+        <w:autoSpaceDN w:val="0"/>
+        <w:adjustRightInd w:val="0"/>
+        <w:rPr>
+          <w:rFonts w:ascii="TimesNewRomanPSMT" w:hAnsi="TimesNewRomanPSMT" w:cs="TimesNewRomanPSMT"/>
+        </w:rPr>
+      </w:pPr>
+    </w:p>
+    <w:p>
+      <w:pPr>
+        <w:autoSpaceDE w:val="0"/>
+        <w:autoSpaceDN w:val="0"/>
+        <w:adjustRightInd w:val="0"/>
+        <w:rPr>
+          <w:rFonts w:ascii="TimesNewRomanPSMT" w:hAnsi="TimesNewRomanPSMT" w:cs="TimesNewRomanPSMT"/>
+        </w:rPr>
+      </w:pPr>
+    </w:p>
+    <w:p>
+      <w:pPr>
+        <w:autoSpaceDE w:val="0"/>
+        <w:autoSpaceDN w:val="0"/>
+        <w:adjustRightInd w:val="0"/>
+        <w:rPr>
+          <w:rFonts w:ascii="TimesNewRomanPSMT" w:hAnsi="TimesNewRomanPSMT" w:cs="TimesNewRomanPSMT"/>
+        </w:rPr>
+      </w:pPr>
+      <w:r>
+        <w:rPr>
+          <w:rFonts w:ascii="TimesNewRomanPSMT" w:hAnsi="TimesNewRomanPSMT" w:cs="TimesNewRomanPSMT"/>
+        </w:rPr>
+        <w:t xml:space="preserve">8. int p = </w:t>
+      </w:r>
+      <w:proofErr w:type="gramStart"/>
+      <w:r>
+        <w:rPr>
+          <w:rFonts w:ascii="TimesNewRomanPSMT" w:hAnsi="TimesNewRomanPSMT" w:cs="TimesNewRomanPSMT"/>
+        </w:rPr>
+        <w:t>40;</w:t>
+      </w:r>
+      <w:proofErr w:type="gramEnd"/>
+    </w:p>
+    <w:p>
+      <w:pPr>
+        <w:autoSpaceDE w:val="0"/>
+        <w:autoSpaceDN w:val="0"/>
+        <w:adjustRightInd w:val="0"/>
+        <w:rPr>
+          <w:rFonts w:ascii="TimesNewRomanPSMT" w:hAnsi="TimesNewRomanPSMT" w:cs="TimesNewRomanPSMT"/>
+        </w:rPr>
+      </w:pPr>
+      <w:r>
+        <w:rPr>
+          <w:rFonts w:ascii="TimesNewRomanPSMT" w:hAnsi="TimesNewRomanPSMT" w:cs="TimesNewRomanPSMT"/>
+        </w:rPr>
+        <w:t xml:space="preserve">int q = </w:t>
+      </w:r>
+      <w:proofErr w:type="gramStart"/>
+      <w:r>
+        <w:rPr>
+          <w:rFonts w:ascii="TimesNewRomanPSMT" w:hAnsi="TimesNewRomanPSMT" w:cs="TimesNewRomanPSMT"/>
+        </w:rPr>
+        <w:t>4;</w:t>
+      </w:r>
+      <w:proofErr w:type="gramEnd"/>
+    </w:p>
+    <w:p>
+      <w:pPr>
+        <w:autoSpaceDE w:val="0"/>
+        <w:autoSpaceDN w:val="0"/>
+        <w:adjustRightInd w:val="0"/>
+        <w:rPr>
+          <w:rFonts w:ascii="TimesNewRomanPSMT" w:hAnsi="TimesNewRomanPSMT" w:cs="TimesNewRomanPSMT"/>
+        </w:rPr>
+      </w:pPr>
+      <w:proofErr w:type="spellStart"/>
+      <w:r>
+        <w:rPr>
+          <w:rFonts w:ascii="TimesNewRomanPSMT" w:hAnsi="TimesNewRomanPSMT" w:cs="TimesNewRomanPSMT"/>
+        </w:rPr>
+        <w:t>System.out.println</w:t>
+      </w:r>
+      <w:proofErr w:type="spellEnd"/>
+      <w:r>
+        <w:rPr>
+          <w:rFonts w:ascii="TimesNewRomanPSMT" w:hAnsi="TimesNewRomanPSMT" w:cs="TimesNewRomanPSMT"/>
+        </w:rPr>
+        <w:t>(2 + 8 * q / 2 - p</w:t>
+      </w:r>
+      <w:proofErr w:type="gramStart"/>
+      <w:r>
+        <w:rPr>
+          <w:rFonts w:ascii="TimesNewRomanPSMT" w:hAnsi="TimesNewRomanPSMT" w:cs="TimesNewRomanPSMT"/>
+        </w:rPr>
+        <w:t>);</w:t>
+      </w:r>
+      <w:proofErr w:type="gramEnd"/>
+    </w:p>
+    <w:p>
+      <w:pPr>
+        <w:autoSpaceDE w:val="0"/>
+        <w:autoSpaceDN w:val="0"/>
+        <w:adjustRightInd w:val="0"/>
+        <w:rPr>
+          <w:rFonts w:ascii="TimesNewRomanPSMT" w:hAnsi="TimesNewRomanPSMT" w:cs="TimesNewRomanPSMT"/>
+        </w:rPr>
+      </w:pPr>
+    </w:p>
+    <w:p>
+      <w:pPr>
+        <w:autoSpaceDE w:val="0"/>
+        <w:autoSpaceDN w:val="0"/>
+        <w:adjustRightInd w:val="0"/>
+        <w:rPr>
+          <w:rFonts w:ascii="TimesNewRomanPSMT" w:hAnsi="TimesNewRomanPSMT" w:cs="TimesNewRomanPSMT"/>
+        </w:rPr>
+      </w:pPr>
+    </w:p>
+    <w:p>
+      <w:pPr>
+        <w:autoSpaceDE w:val="0"/>
+        <w:autoSpaceDN w:val="0"/>
+        <w:adjustRightInd w:val="0"/>
+        <w:rPr>
+          <w:rFonts w:ascii="TimesNewRomanPSMT" w:hAnsi="TimesNewRomanPSMT" w:cs="TimesNewRomanPSMT"/>
+        </w:rPr>
+      </w:pPr>
+      <w:r>
+        <w:rPr>
+          <w:rFonts w:ascii="TimesNewRomanPSMT" w:hAnsi="TimesNewRomanPSMT" w:cs="TimesNewRomanPSMT"/>
+        </w:rPr>
+        <w:t xml:space="preserve">9. int </w:t>
+      </w:r>
+      <w:proofErr w:type="spellStart"/>
+      <w:r>
+        <w:rPr>
+          <w:rFonts w:ascii="TimesNewRomanPSMT" w:hAnsi="TimesNewRomanPSMT" w:cs="TimesNewRomanPSMT"/>
+        </w:rPr>
+        <w:t>sd</w:t>
+      </w:r>
+      <w:proofErr w:type="spellEnd"/>
+      <w:r>
+        <w:rPr>
+          <w:rFonts w:ascii="TimesNewRomanPSMT" w:hAnsi="TimesNewRomanPSMT" w:cs="TimesNewRomanPSMT"/>
+        </w:rPr>
+        <w:t xml:space="preserve"> = </w:t>
+      </w:r>
+      <w:proofErr w:type="gramStart"/>
+      <w:r>
+        <w:rPr>
+          <w:rFonts w:ascii="TimesNewRomanPSMT" w:hAnsi="TimesNewRomanPSMT" w:cs="TimesNewRomanPSMT"/>
+        </w:rPr>
+        <w:t>12;</w:t>
+      </w:r>
+      <w:proofErr w:type="gramEnd"/>
+    </w:p>
+    <w:p>
+      <w:pPr>
+        <w:autoSpaceDE w:val="0"/>
+        <w:autoSpaceDN w:val="0"/>
+        <w:adjustRightInd w:val="0"/>
+        <w:rPr>
+          <w:rFonts w:ascii="TimesNewRomanPSMT" w:hAnsi="TimesNewRomanPSMT" w:cs="TimesNewRomanPSMT"/>
+        </w:rPr>
+      </w:pPr>
+      <w:r>
+        <w:rPr>
+          <w:rFonts w:ascii="TimesNewRomanPSMT" w:hAnsi="TimesNewRomanPSMT" w:cs="TimesNewRomanPSMT"/>
+        </w:rPr>
+        <w:t xml:space="preserve">int x = </w:t>
+      </w:r>
+      <w:proofErr w:type="gramStart"/>
+      <w:r>
+        <w:rPr>
+          <w:rFonts w:ascii="TimesNewRomanPSMT" w:hAnsi="TimesNewRomanPSMT" w:cs="TimesNewRomanPSMT"/>
+        </w:rPr>
+        <w:t>4;</w:t>
+      </w:r>
+      <w:proofErr w:type="gramEnd"/>
+    </w:p>
+    <w:p>
+      <w:pPr>
+        <w:autoSpaceDE w:val="0"/>
+        <w:autoSpaceDN w:val="0"/>
+        <w:adjustRightInd w:val="0"/>
+        <w:rPr>
+          <w:rFonts w:ascii="TimesNewRomanPSMT" w:hAnsi="TimesNewRomanPSMT" w:cs="TimesNewRomanPSMT"/>
+        </w:rPr>
+      </w:pPr>
+      <w:proofErr w:type="spellStart"/>
+      <w:r>
+        <w:rPr>
+          <w:rFonts w:ascii="TimesNewRomanPSMT" w:hAnsi="TimesNewRomanPSMT" w:cs="TimesNewRomanPSMT"/>
+        </w:rPr>
+        <w:t>System.out.println</w:t>
+      </w:r>
+      <w:proofErr w:type="spellEnd"/>
+      <w:proofErr w:type="gramStart"/>
+      <w:r>
+        <w:rPr>
+          <w:rFonts w:ascii="TimesNewRomanPSMT" w:hAnsi="TimesNewRomanPSMT" w:cs="TimesNewRomanPSMT"/>
+        </w:rPr>
+        <w:t xml:space="preserve">( </w:t>
+      </w:r>
+      <w:proofErr w:type="spellStart"/>
+      <w:r>
+        <w:rPr>
+          <w:rFonts w:ascii="TimesNewRomanPSMT" w:hAnsi="TimesNewRomanPSMT" w:cs="TimesNewRomanPSMT"/>
+        </w:rPr>
+        <w:t>sd</w:t>
+      </w:r>
+      <w:proofErr w:type="spellEnd"/>
+      <w:proofErr w:type="gramEnd"/>
+      <w:r>
+        <w:rPr>
+          <w:rFonts w:ascii="TimesNewRomanPSMT" w:hAnsi="TimesNewRomanPSMT" w:cs="TimesNewRomanPSMT"/>
+        </w:rPr>
+        <w:t>%(++x) );</w:t>
+      </w:r>
+    </w:p>
+    <w:p>
+      <w:pPr>
+        <w:autoSpaceDE w:val="0"/>
+        <w:autoSpaceDN w:val="0"/>
+        <w:adjustRightInd w:val="0"/>
+        <w:rPr>
+          <w:rFonts w:ascii="TimesNewRomanPSMT" w:hAnsi="TimesNewRomanPSMT" w:cs="TimesNewRomanPSMT"/>
+        </w:rPr>
+      </w:pPr>
+      <w:proofErr w:type="spellStart"/>
+      <w:r>
+        <w:rPr>
+          <w:rFonts w:ascii="TimesNewRomanPSMT" w:hAnsi="TimesNewRomanPSMT" w:cs="TimesNewRomanPSMT"/>
+        </w:rPr>
+        <w:t>System.out.println</w:t>
+      </w:r>
+      <w:proofErr w:type="spellEnd"/>
+      <w:r>
+        <w:rPr>
+          <w:rFonts w:ascii="TimesNewRomanPSMT" w:hAnsi="TimesNewRomanPSMT" w:cs="TimesNewRomanPSMT"/>
+        </w:rPr>
+        <w:t>(x</w:t>
+      </w:r>
+      <w:proofErr w:type="gramStart"/>
+      <w:r>
+        <w:rPr>
+          <w:rFonts w:ascii="TimesNewRomanPSMT" w:hAnsi="TimesNewRomanPSMT" w:cs="TimesNewRomanPSMT"/>
+        </w:rPr>
+        <w:t>);</w:t>
+      </w:r>
+      <w:proofErr w:type="gramEnd"/>
+    </w:p>
+    <w:p>
+      <w:pPr>
+        <w:autoSpaceDE w:val="0"/>
+        <w:autoSpaceDN w:val="0"/>
+        <w:adjustRightInd w:val="0"/>
+        <w:rPr>
+          <w:rFonts w:ascii="TimesNewRomanPSMT" w:hAnsi="TimesNewRomanPSMT" w:cs="TimesNewRomanPSMT"/>
+        </w:rPr>
+      </w:pPr>
+    </w:p>
+    <w:p>
+      <w:pPr>
+        <w:autoSpaceDE w:val="0"/>
+        <w:autoSpaceDN w:val="0"/>
+        <w:adjustRightInd w:val="0"/>
+        <w:rPr>
+          <w:rFonts w:ascii="TimesNewRomanPSMT" w:hAnsi="TimesNewRomanPSMT" w:cs="TimesNewRomanPSMT"/>
+        </w:rPr>
+      </w:pPr>
+    </w:p>
+    <w:p>
+      <w:pPr>
+        <w:autoSpaceDE w:val="0"/>
+        <w:autoSpaceDN w:val="0"/>
+        <w:adjustRightInd w:val="0"/>
+        <w:rPr>
+          <w:rFonts w:ascii="TimesNewRomanPSMT" w:hAnsi="TimesNewRomanPSMT" w:cs="TimesNewRomanPSMT"/>
+        </w:rPr>
+      </w:pPr>
+      <w:r>
+        <w:rPr>
+          <w:rFonts w:ascii="TimesNewRomanPSMT" w:hAnsi="TimesNewRomanPSMT" w:cs="TimesNewRomanPSMT"/>
+        </w:rPr>
+        <w:t xml:space="preserve">10. int </w:t>
+      </w:r>
+      <w:proofErr w:type="gramStart"/>
+      <w:r>
+        <w:rPr>
+          <w:rFonts w:ascii="TimesNewRomanPSMT" w:hAnsi="TimesNewRomanPSMT" w:cs="TimesNewRomanPSMT"/>
+        </w:rPr>
+        <w:t>g;</w:t>
+      </w:r>
+      <w:proofErr w:type="gramEnd"/>
+    </w:p>
+    <w:p>
+      <w:pPr>
+        <w:autoSpaceDE w:val="0"/>
+        <w:autoSpaceDN w:val="0"/>
+        <w:adjustRightInd w:val="0"/>
+        <w:rPr>
+          <w:rFonts w:ascii="TimesNewRomanPSMT" w:hAnsi="TimesNewRomanPSMT" w:cs="TimesNewRomanPSMT"/>
+        </w:rPr>
+      </w:pPr>
+      <w:r>
+        <w:rPr>
+          <w:rFonts w:ascii="TimesNewRomanPSMT" w:hAnsi="TimesNewRomanPSMT" w:cs="TimesNewRomanPSMT"/>
+        </w:rPr>
+        <w:t xml:space="preserve">3 = </w:t>
+      </w:r>
+      <w:proofErr w:type="gramStart"/>
+      <w:r>
+        <w:rPr>
+          <w:rFonts w:ascii="TimesNewRomanPSMT" w:hAnsi="TimesNewRomanPSMT" w:cs="TimesNewRomanPSMT"/>
+        </w:rPr>
+        <w:t>g;</w:t>
+      </w:r>
+      <w:proofErr w:type="gramEnd"/>
+    </w:p>
+    <w:p>
+      <w:pPr>
+        <w:autoSpaceDE w:val="0"/>
+        <w:autoSpaceDN w:val="0"/>
+        <w:adjustRightInd w:val="0"/>
+        <w:rPr>
+          <w:rFonts w:ascii="TimesNewRomanPSMT" w:hAnsi="TimesNewRomanPSMT" w:cs="TimesNewRomanPSMT"/>
+        </w:rPr>
+      </w:pPr>
+      <w:proofErr w:type="spellStart"/>
+      <w:r>
+        <w:rPr>
+          <w:rFonts w:ascii="TimesNewRomanPSMT" w:hAnsi="TimesNewRomanPSMT" w:cs="TimesNewRomanPSMT"/>
+        </w:rPr>
+        <w:t>System.out.println</w:t>
+      </w:r>
+      <w:proofErr w:type="spellEnd"/>
+      <w:r>
+        <w:rPr>
+          <w:rFonts w:ascii="TimesNewRomanPSMT" w:hAnsi="TimesNewRomanPSMT" w:cs="TimesNewRomanPSMT"/>
+        </w:rPr>
+        <w:t>(++g*79</w:t>
+      </w:r>
+      <w:proofErr w:type="gramStart"/>
+      <w:r>
+        <w:rPr>
+          <w:rFonts w:ascii="TimesNewRomanPSMT" w:hAnsi="TimesNewRomanPSMT" w:cs="TimesNewRomanPSMT"/>
+        </w:rPr>
+        <w:t>);</w:t>
+      </w:r>
+      <w:proofErr w:type="gramEnd"/>
+    </w:p>
+    <w:p>
+      <w:pPr>
+        <w:autoSpaceDE w:val="0"/>
+        <w:autoSpaceDN w:val="0"/>
+        <w:adjustRightInd w:val="0"/>
+        <w:rPr>
+          <w:rFonts w:ascii="TimesNewRomanPSMT" w:hAnsi="TimesNewRomanPSMT" w:cs="TimesNewRomanPSMT"/>
+        </w:rPr>
+      </w:pPr>
+      <w:r>
+        <w:rPr>
+          <w:rFonts w:ascii="TimesNewRomanPSMT" w:hAnsi="TimesNewRomanPSMT" w:cs="TimesNewRomanPSMT"/>
+        </w:rPr>
+        <w:t>What is the result?</w:t>
+      </w:r>
+    </w:p>
+    <w:p>
+      <w:pPr>
+        <w:autoSpaceDE w:val="0"/>
+        <w:autoSpaceDN w:val="0"/>
+        <w:adjustRightInd w:val="0"/>
+        <w:rPr>
+          <w:rFonts w:ascii="TimesNewRomanPSMT" w:hAnsi="TimesNewRomanPSMT" w:cs="TimesNewRomanPSMT"/>
+        </w:rPr>
+      </w:pPr>
+    </w:p>
+    <w:p>
+      <w:pPr>
+        <w:autoSpaceDE w:val="0"/>
+        <w:autoSpaceDN w:val="0"/>
+        <w:adjustRightInd w:val="0"/>
+        <w:rPr>
+          <w:rFonts w:ascii="TimesNewRomanPSMT" w:hAnsi="TimesNewRomanPSMT" w:cs="TimesNewRomanPSMT"/>
+        </w:rPr>
+      </w:pPr>
+    </w:p>
+    <w:p>
+      <w:pPr>
+        <w:autoSpaceDE w:val="0"/>
+        <w:autoSpaceDN w:val="0"/>
+        <w:adjustRightInd w:val="0"/>
+        <w:rPr>
+          <w:rFonts w:ascii="TimesNewRomanPSMT" w:hAnsi="TimesNewRomanPSMT" w:cs="TimesNewRomanPSMT"/>
+        </w:rPr>
+      </w:pPr>
+      <w:r>
+        <w:rPr>
+          <w:rFonts w:ascii="TimesNewRomanPSMT" w:hAnsi="TimesNewRomanPSMT" w:cs="TimesNewRomanPSMT"/>
+        </w:rPr>
+        <w:t xml:space="preserve">11. On a single line of code declare </w:t>
+      </w:r>
+      <w:r>
+        <w:rPr>
+          <w:i/>
+          <w:iCs/>
+        </w:rPr>
+        <w:t>m</w:t>
+      </w:r>
+      <w:r>
+        <w:rPr>
+          <w:rFonts w:ascii="TimesNewRomanPSMT" w:hAnsi="TimesNewRomanPSMT" w:cs="TimesNewRomanPSMT"/>
+        </w:rPr>
+        <w:t xml:space="preserve">, </w:t>
+      </w:r>
+      <w:r>
+        <w:rPr>
+          <w:i/>
+          <w:iCs/>
+        </w:rPr>
+        <w:t>b</w:t>
+      </w:r>
+      <w:r>
+        <w:rPr>
+          <w:rFonts w:ascii="TimesNewRomanPSMT" w:hAnsi="TimesNewRomanPSMT" w:cs="TimesNewRomanPSMT"/>
+        </w:rPr>
+        <w:t xml:space="preserve">, and </w:t>
+      </w:r>
+      <w:r>
+        <w:rPr>
+          <w:i/>
+          <w:iCs/>
+        </w:rPr>
+        <w:t xml:space="preserve">f </w:t>
+      </w:r>
+      <w:r>
+        <w:rPr>
+          <w:rFonts w:ascii="TimesNewRomanPSMT" w:hAnsi="TimesNewRomanPSMT" w:cs="TimesNewRomanPSMT"/>
+        </w:rPr>
+        <w:t xml:space="preserve">to be </w:t>
+      </w:r>
+      <w:r>
+        <w:rPr>
+          <w:i/>
+          <w:iCs/>
+        </w:rPr>
+        <w:t xml:space="preserve">double </w:t>
+      </w:r>
+      <w:r>
+        <w:rPr>
+          <w:rFonts w:ascii="TimesNewRomanPSMT" w:hAnsi="TimesNewRomanPSMT" w:cs="TimesNewRomanPSMT"/>
+        </w:rPr>
+        <w:t>and on that same line initialize</w:t>
+      </w:r>
+    </w:p>
+    <w:p>
+      <w:pPr>
+        <w:autoSpaceDE w:val="0"/>
+        <w:autoSpaceDN w:val="0"/>
+        <w:adjustRightInd w:val="0"/>
+        <w:rPr>
+          <w:rFonts w:ascii="TimesNewRomanPSMT" w:hAnsi="TimesNewRomanPSMT" w:cs="TimesNewRomanPSMT"/>
+        </w:rPr>
+      </w:pPr>
+      <w:r>
+        <w:rPr>
+          <w:rFonts w:ascii="TimesNewRomanPSMT" w:hAnsi="TimesNewRomanPSMT" w:cs="TimesNewRomanPSMT"/>
+        </w:rPr>
+        <w:t>them all to be 3.14.</w:t>
+      </w:r>
+    </w:p>
+    <w:p>
+      <w:pPr>
+        <w:autoSpaceDE w:val="0"/>
+        <w:autoSpaceDN w:val="0"/>
+        <w:adjustRightInd w:val="0"/>
+        <w:rPr>
+          <w:rFonts w:ascii="TimesNewRomanPSMT" w:hAnsi="TimesNewRomanPSMT" w:cs="TimesNewRomanPSMT"/>
+        </w:rPr>
+      </w:pPr>
+    </w:p>
+    <w:p>
+      <w:pPr>
+        <w:autoSpaceDE w:val="0"/>
+        <w:autoSpaceDN w:val="0"/>
+        <w:adjustRightInd w:val="0"/>
+        <w:rPr>
+          <w:rFonts w:ascii="TimesNewRomanPSMT" w:hAnsi="TimesNewRomanPSMT" w:cs="TimesNewRomanPSMT"/>
+        </w:rPr>
+      </w:pPr>
+    </w:p>
+    <w:p>
+      <w:pPr>
+        <w:autoSpaceDE w:val="0"/>
+        <w:autoSpaceDN w:val="0"/>
+        <w:adjustRightInd w:val="0"/>
+        <w:rPr>
+          <w:rFonts w:ascii="TimesNewRomanPSMT" w:hAnsi="TimesNewRomanPSMT" w:cs="TimesNewRomanPSMT"/>
+        </w:rPr>
+      </w:pPr>
+      <w:r>
+        <w:rPr>
+          <w:rFonts w:ascii="TimesNewRomanPSMT" w:hAnsi="TimesNewRomanPSMT" w:cs="TimesNewRomanPSMT"/>
+        </w:rPr>
+        <w:t xml:space="preserve">12. On a single line of code declare </w:t>
+      </w:r>
+      <w:r>
+        <w:rPr>
+          <w:i/>
+          <w:iCs/>
+        </w:rPr>
+        <w:t>x</w:t>
+      </w:r>
+      <w:r>
+        <w:rPr>
+          <w:rFonts w:ascii="TimesNewRomanPSMT" w:hAnsi="TimesNewRomanPSMT" w:cs="TimesNewRomanPSMT"/>
+        </w:rPr>
+        <w:t xml:space="preserve">, </w:t>
+      </w:r>
+      <w:r>
+        <w:rPr>
+          <w:i/>
+          <w:iCs/>
+        </w:rPr>
+        <w:t>y</w:t>
+      </w:r>
+      <w:r>
+        <w:rPr>
+          <w:rFonts w:ascii="TimesNewRomanPSMT" w:hAnsi="TimesNewRomanPSMT" w:cs="TimesNewRomanPSMT"/>
+        </w:rPr>
+        <w:t xml:space="preserve">, and </w:t>
+      </w:r>
+      <w:r>
+        <w:rPr>
+          <w:i/>
+          <w:iCs/>
+        </w:rPr>
+        <w:t xml:space="preserve">z </w:t>
+      </w:r>
+      <w:r>
+        <w:rPr>
+          <w:rFonts w:ascii="TimesNewRomanPSMT" w:hAnsi="TimesNewRomanPSMT" w:cs="TimesNewRomanPSMT"/>
+        </w:rPr>
+        <w:t>all to be of integer type.</w:t>
+      </w:r>
+    </w:p>
+    <w:p>
+      <w:pPr>
+        <w:autoSpaceDE w:val="0"/>
+        <w:autoSpaceDN w:val="0"/>
+        <w:adjustRightInd w:val="0"/>
+        <w:rPr>
+          <w:rFonts w:ascii="TimesNewRomanPSMT" w:hAnsi="TimesNewRomanPSMT" w:cs="TimesNewRomanPSMT"/>
+        </w:rPr>
+      </w:pPr>
+    </w:p>
+    <w:p>
+      <w:pPr>
+        <w:autoSpaceDE w:val="0"/>
+        <w:autoSpaceDN w:val="0"/>
+        <w:adjustRightInd w:val="0"/>
+        <w:rPr>
+          <w:rFonts w:ascii="TimesNewRomanPSMT" w:hAnsi="TimesNewRomanPSMT" w:cs="TimesNewRomanPSMT"/>
+        </w:rPr>
+      </w:pPr>
+    </w:p>
+    <w:p>
+      <w:pPr>
+        <w:autoSpaceDE w:val="0"/>
+        <w:autoSpaceDN w:val="0"/>
+        <w:adjustRightInd w:val="0"/>
+        <w:rPr>
+          <w:rFonts w:ascii="TimesNewRomanPSMT" w:hAnsi="TimesNewRomanPSMT" w:cs="TimesNewRomanPSMT"/>
+        </w:rPr>
+      </w:pPr>
+      <w:r>
+        <w:rPr>
+          <w:rFonts w:ascii="TimesNewRomanPSMT" w:hAnsi="TimesNewRomanPSMT" w:cs="TimesNewRomanPSMT"/>
+        </w:rPr>
+        <w:t xml:space="preserve">13. int m = </w:t>
+      </w:r>
+      <w:proofErr w:type="gramStart"/>
+      <w:r>
+        <w:rPr>
+          <w:rFonts w:ascii="TimesNewRomanPSMT" w:hAnsi="TimesNewRomanPSMT" w:cs="TimesNewRomanPSMT"/>
+        </w:rPr>
+        <w:t>36;</w:t>
+      </w:r>
+      <w:proofErr w:type="gramEnd"/>
+    </w:p>
+    <w:p>
+      <w:pPr>
+        <w:autoSpaceDE w:val="0"/>
+        <w:autoSpaceDN w:val="0"/>
+        <w:adjustRightInd w:val="0"/>
+        <w:rPr>
+          <w:rFonts w:ascii="TimesNewRomanPSMT" w:hAnsi="TimesNewRomanPSMT" w:cs="TimesNewRomanPSMT"/>
+        </w:rPr>
+      </w:pPr>
+      <w:r>
+        <w:rPr>
+          <w:rFonts w:ascii="TimesNewRomanPSMT" w:hAnsi="TimesNewRomanPSMT" w:cs="TimesNewRomanPSMT"/>
+        </w:rPr>
+        <w:t xml:space="preserve">int j = </w:t>
+      </w:r>
+      <w:proofErr w:type="gramStart"/>
+      <w:r>
+        <w:rPr>
+          <w:rFonts w:ascii="TimesNewRomanPSMT" w:hAnsi="TimesNewRomanPSMT" w:cs="TimesNewRomanPSMT"/>
+        </w:rPr>
+        <w:t>5;</w:t>
+      </w:r>
+      <w:proofErr w:type="gramEnd"/>
+    </w:p>
+    <w:p>
+      <w:pPr>
+        <w:autoSpaceDE w:val="0"/>
+        <w:autoSpaceDN w:val="0"/>
+        <w:adjustRightInd w:val="0"/>
+        <w:rPr>
+          <w:rFonts w:ascii="TimesNewRomanPSMT" w:hAnsi="TimesNewRomanPSMT" w:cs="TimesNewRomanPSMT"/>
+        </w:rPr>
+      </w:pPr>
+      <w:r>
+        <w:rPr>
+          <w:rFonts w:ascii="TimesNewRomanPSMT" w:hAnsi="TimesNewRomanPSMT" w:cs="TimesNewRomanPSMT"/>
+        </w:rPr>
+        <w:t>m = m / j; // new m is old m divided by j</w:t>
+      </w:r>
+    </w:p>
+    <w:p>
+      <w:pPr>
+        <w:autoSpaceDE w:val="0"/>
+        <w:autoSpaceDN w:val="0"/>
+        <w:adjustRightInd w:val="0"/>
+        <w:rPr>
+          <w:rFonts w:ascii="TimesNewRomanPSMT" w:hAnsi="TimesNewRomanPSMT" w:cs="TimesNewRomanPSMT"/>
+        </w:rPr>
+      </w:pPr>
+      <w:proofErr w:type="spellStart"/>
+      <w:r>
+        <w:rPr>
+          <w:rFonts w:ascii="TimesNewRomanPSMT" w:hAnsi="TimesNewRomanPSMT" w:cs="TimesNewRomanPSMT"/>
+        </w:rPr>
+        <w:t>System.out.println</w:t>
+      </w:r>
+      <w:proofErr w:type="spellEnd"/>
+      <w:r>
+        <w:rPr>
+          <w:rFonts w:ascii="TimesNewRomanPSMT" w:hAnsi="TimesNewRomanPSMT" w:cs="TimesNewRomanPSMT"/>
+        </w:rPr>
+        <w:t>(m</w:t>
+      </w:r>
+      <w:proofErr w:type="gramStart"/>
+      <w:r>
+        <w:rPr>
+          <w:rFonts w:ascii="TimesNewRomanPSMT" w:hAnsi="TimesNewRomanPSMT" w:cs="TimesNewRomanPSMT"/>
+        </w:rPr>
+        <w:t>);</w:t>
+      </w:r>
+      <w:proofErr w:type="gramEnd"/>
+    </w:p>
+    <w:p>
+      <w:pPr>
+        <w:autoSpaceDE w:val="0"/>
+        <w:autoSpaceDN w:val="0"/>
+        <w:adjustRightInd w:val="0"/>
+        <w:rPr>
+          <w:rFonts w:ascii="TimesNewRomanPSMT" w:hAnsi="TimesNewRomanPSMT" w:cs="TimesNewRomanPSMT"/>
+        </w:rPr>
+      </w:pPr>
+      <w:r>
+        <w:rPr>
+          <w:rFonts w:ascii="TimesNewRomanPSMT" w:hAnsi="TimesNewRomanPSMT" w:cs="TimesNewRomanPSMT"/>
+        </w:rPr>
+        <w:t>What’s printed?</w:t>
+      </w:r>
+    </w:p>
+    <w:p>
+      <w:pPr>
+        <w:autoSpaceDE w:val="0"/>
+        <w:autoSpaceDN w:val="0"/>
+        <w:adjustRightInd w:val="0"/>
+        <w:rPr>
+          <w:rFonts w:ascii="TimesNewRomanPSMT" w:hAnsi="TimesNewRomanPSMT" w:cs="TimesNewRomanPSMT"/>
+        </w:rPr>
+      </w:pPr>
+    </w:p>
+    <w:p>
+      <w:pPr>
+        <w:autoSpaceDE w:val="0"/>
+        <w:autoSpaceDN w:val="0"/>
+        <w:adjustRightInd w:val="0"/>
+        <w:rPr>
+          <w:rFonts w:ascii="TimesNewRomanPSMT" w:hAnsi="TimesNewRomanPSMT" w:cs="TimesNewRomanPSMT"/>
+        </w:rPr>
+      </w:pPr>
+    </w:p>
+    <w:p>
+      <w:pPr>
+        <w:autoSpaceDE w:val="0"/>
+        <w:autoSpaceDN w:val="0"/>
+        <w:adjustRightInd w:val="0"/>
+        <w:rPr>
+          <w:rFonts w:ascii="TimesNewRomanPSMT" w:hAnsi="TimesNewRomanPSMT" w:cs="TimesNewRomanPSMT"/>
+        </w:rPr>
+      </w:pPr>
+      <w:r>
+        <w:rPr>
+          <w:rFonts w:ascii="TimesNewRomanPSMT" w:hAnsi="TimesNewRomanPSMT" w:cs="TimesNewRomanPSMT"/>
+        </w:rPr>
+        <w:t xml:space="preserve">14. </w:t>
+      </w:r>
+      <w:proofErr w:type="spellStart"/>
+      <w:r>
+        <w:rPr>
+          <w:rFonts w:ascii="TimesNewRomanPSMT" w:hAnsi="TimesNewRomanPSMT" w:cs="TimesNewRomanPSMT"/>
+        </w:rPr>
+        <w:t>System.out.println</w:t>
+      </w:r>
+      <w:proofErr w:type="spellEnd"/>
+      <w:r>
+        <w:rPr>
+          <w:rFonts w:ascii="TimesNewRomanPSMT" w:hAnsi="TimesNewRomanPSMT" w:cs="TimesNewRomanPSMT"/>
+        </w:rPr>
+        <w:t>(3/4 + 5*2/33 –3 +8*3</w:t>
+      </w:r>
+      <w:proofErr w:type="gramStart"/>
+      <w:r>
+        <w:rPr>
+          <w:rFonts w:ascii="TimesNewRomanPSMT" w:hAnsi="TimesNewRomanPSMT" w:cs="TimesNewRomanPSMT"/>
+        </w:rPr>
+        <w:t>);</w:t>
+      </w:r>
+      <w:proofErr w:type="gramEnd"/>
+    </w:p>
+    <w:p>
+      <w:pPr>
+        <w:autoSpaceDE w:val="0"/>
+        <w:autoSpaceDN w:val="0"/>
+        <w:adjustRightInd w:val="0"/>
+        <w:rPr>
+          <w:rFonts w:ascii="TimesNewRomanPSMT" w:hAnsi="TimesNewRomanPSMT" w:cs="TimesNewRomanPSMT"/>
+        </w:rPr>
+      </w:pPr>
+      <w:r>
+        <w:rPr>
+          <w:rFonts w:ascii="TimesNewRomanPSMT" w:hAnsi="TimesNewRomanPSMT" w:cs="TimesNewRomanPSMT"/>
+        </w:rPr>
+        <w:t>What’s printed?</w:t>
+      </w:r>
+    </w:p>
+    <w:p>
+      <w:pPr>
+        <w:autoSpaceDE w:val="0"/>
+        <w:autoSpaceDN w:val="0"/>
+        <w:adjustRightInd w:val="0"/>
+        <w:rPr>
+          <w:rFonts w:ascii="TimesNewRomanPSMT" w:hAnsi="TimesNewRomanPSMT" w:cs="TimesNewRomanPSMT"/>
+        </w:rPr>
+      </w:pPr>
+    </w:p>
+    <w:p>
+      <w:pPr>
+        <w:autoSpaceDE w:val="0"/>
+        <w:autoSpaceDN w:val="0"/>
+        <w:adjustRightInd w:val="0"/>
+        <w:rPr>
+          <w:rFonts w:ascii="TimesNewRomanPSMT" w:hAnsi="TimesNewRomanPSMT" w:cs="TimesNewRomanPSMT"/>
+        </w:rPr>
+      </w:pPr>
+    </w:p>
+    <w:p>
+      <w:pPr>
+        <w:autoSpaceDE w:val="0"/>
+        <w:autoSpaceDN w:val="0"/>
+        <w:adjustRightInd w:val="0"/>
+        <w:rPr>
+          <w:rFonts w:ascii="TimesNewRomanPSMT" w:hAnsi="TimesNewRomanPSMT" w:cs="TimesNewRomanPSMT"/>
+        </w:rPr>
+      </w:pPr>
+      <w:r>
+        <w:rPr>
+          <w:rFonts w:ascii="TimesNewRomanPSMT" w:hAnsi="TimesNewRomanPSMT" w:cs="TimesNewRomanPSMT"/>
+        </w:rPr>
+        <w:t>15. What is the assignment operator?</w:t>
+      </w:r>
+    </w:p>
+    <w:p>
+      <w:pPr>
+        <w:autoSpaceDE w:val="0"/>
+        <w:autoSpaceDN w:val="0"/>
+        <w:adjustRightInd w:val="0"/>
+        <w:rPr>
+          <w:rFonts w:ascii="TimesNewRomanPSMT" w:hAnsi="TimesNewRomanPSMT" w:cs="TimesNewRomanPSMT"/>
+        </w:rPr>
+      </w:pPr>
+    </w:p>
+    <w:p>
+      <w:pPr>
+        <w:autoSpaceDE w:val="0"/>
+        <w:autoSpaceDN w:val="0"/>
+        <w:adjustRightInd w:val="0"/>
+        <w:rPr>
+          <w:rFonts w:ascii="TimesNewRomanPSMT" w:hAnsi="TimesNewRomanPSMT" w:cs="TimesNewRomanPSMT"/>
+        </w:rPr>
+      </w:pPr>
+    </w:p>
+    <w:p>
+      <w:pPr>
+        <w:autoSpaceDE w:val="0"/>
+        <w:autoSpaceDN w:val="0"/>
+        <w:adjustRightInd w:val="0"/>
+        <w:rPr>
+          <w:rFonts w:ascii="TimesNewRomanPSMT" w:hAnsi="TimesNewRomanPSMT" w:cs="TimesNewRomanPSMT"/>
+        </w:rPr>
+      </w:pPr>
+      <w:r>
+        <w:rPr>
+          <w:rFonts w:ascii="TimesNewRomanPSMT" w:hAnsi="TimesNewRomanPSMT" w:cs="TimesNewRomanPSMT"/>
+        </w:rPr>
+        <w:t xml:space="preserve">16. Write a statement that stores the remainder of dividing the variable </w:t>
+      </w:r>
+      <w:proofErr w:type="spellStart"/>
+      <w:r>
+        <w:rPr>
+          <w:i/>
+          <w:iCs/>
+        </w:rPr>
+        <w:t>i</w:t>
+      </w:r>
+      <w:proofErr w:type="spellEnd"/>
+      <w:r>
+        <w:rPr>
+          <w:i/>
+          <w:iCs/>
+        </w:rPr>
+        <w:t xml:space="preserve"> </w:t>
+      </w:r>
+      <w:r>
+        <w:rPr>
+          <w:rFonts w:ascii="TimesNewRomanPSMT" w:hAnsi="TimesNewRomanPSMT" w:cs="TimesNewRomanPSMT"/>
+        </w:rPr>
+        <w:t xml:space="preserve">by </w:t>
+      </w:r>
+      <w:r>
+        <w:rPr>
+          <w:i/>
+          <w:iCs/>
+        </w:rPr>
+        <w:t xml:space="preserve">j </w:t>
+      </w:r>
+      <w:r>
+        <w:rPr>
+          <w:rFonts w:ascii="TimesNewRomanPSMT" w:hAnsi="TimesNewRomanPSMT" w:cs="TimesNewRomanPSMT"/>
+        </w:rPr>
+        <w:t>in a variable</w:t>
+      </w:r>
+    </w:p>
+    <w:p>
+      <w:pPr>
+        <w:autoSpaceDE w:val="0"/>
+        <w:autoSpaceDN w:val="0"/>
+        <w:adjustRightInd w:val="0"/>
+        <w:rPr>
+          <w:rFonts w:ascii="TimesNewRomanPSMT" w:hAnsi="TimesNewRomanPSMT" w:cs="TimesNewRomanPSMT"/>
+        </w:rPr>
+      </w:pPr>
+      <w:r>
+        <w:rPr>
+          <w:rFonts w:ascii="TimesNewRomanPSMT" w:hAnsi="TimesNewRomanPSMT" w:cs="TimesNewRomanPSMT"/>
+        </w:rPr>
+        <w:t xml:space="preserve">named </w:t>
+      </w:r>
+      <w:r>
+        <w:rPr>
+          <w:i/>
+          <w:iCs/>
+        </w:rPr>
+        <w:t>k</w:t>
+      </w:r>
+      <w:r>
+        <w:rPr>
+          <w:rFonts w:ascii="TimesNewRomanPSMT" w:hAnsi="TimesNewRomanPSMT" w:cs="TimesNewRomanPSMT"/>
+        </w:rPr>
+        <w:t>.</w:t>
+      </w:r>
+    </w:p>
+    <w:p>
+      <w:pPr>
+        <w:autoSpaceDE w:val="0"/>
+        <w:autoSpaceDN w:val="0"/>
+        <w:adjustRightInd w:val="0"/>
+        <w:rPr>
+          <w:rFonts w:ascii="TimesNewRomanPSMT" w:hAnsi="TimesNewRomanPSMT" w:cs="TimesNewRomanPSMT"/>
+        </w:rPr>
+      </w:pPr>
+    </w:p>
+    <w:p>
+      <w:pPr>
+        <w:autoSpaceDE w:val="0"/>
+        <w:autoSpaceDN w:val="0"/>
+        <w:adjustRightInd w:val="0"/>
+        <w:rPr>
+          <w:rFonts w:ascii="TimesNewRomanPSMT" w:hAnsi="TimesNewRomanPSMT" w:cs="TimesNewRomanPSMT"/>
+        </w:rPr>
+      </w:pPr>
+    </w:p>
+    <w:p>
+      <w:pPr>
+        <w:autoSpaceDE w:val="0"/>
+        <w:autoSpaceDN w:val="0"/>
+        <w:adjustRightInd w:val="0"/>
+        <w:rPr>
+          <w:rFonts w:ascii="TimesNewRomanPSMT" w:hAnsi="TimesNewRomanPSMT" w:cs="TimesNewRomanPSMT"/>
+        </w:rPr>
+      </w:pPr>
+      <w:r>
+        <w:rPr>
+          <w:rFonts w:ascii="TimesNewRomanPSMT" w:hAnsi="TimesNewRomanPSMT" w:cs="TimesNewRomanPSMT"/>
+        </w:rPr>
+        <w:lastRenderedPageBreak/>
+        <w:t xml:space="preserve">17. int j = </w:t>
+      </w:r>
+      <w:proofErr w:type="gramStart"/>
+      <w:r>
+        <w:rPr>
+          <w:rFonts w:ascii="TimesNewRomanPSMT" w:hAnsi="TimesNewRomanPSMT" w:cs="TimesNewRomanPSMT"/>
+        </w:rPr>
+        <w:t>2;</w:t>
+      </w:r>
+      <w:proofErr w:type="gramEnd"/>
+    </w:p>
+    <w:p>
+      <w:pPr>
+        <w:autoSpaceDE w:val="0"/>
+        <w:autoSpaceDN w:val="0"/>
+        <w:adjustRightInd w:val="0"/>
+        <w:rPr>
+          <w:rFonts w:ascii="TimesNewRomanPSMT" w:hAnsi="TimesNewRomanPSMT" w:cs="TimesNewRomanPSMT"/>
+        </w:rPr>
+      </w:pPr>
+      <w:proofErr w:type="spellStart"/>
+      <w:r>
+        <w:rPr>
+          <w:rFonts w:ascii="TimesNewRomanPSMT" w:hAnsi="TimesNewRomanPSMT" w:cs="TimesNewRomanPSMT"/>
+        </w:rPr>
+        <w:t>System.out.println</w:t>
+      </w:r>
+      <w:proofErr w:type="spellEnd"/>
+      <w:r>
+        <w:rPr>
+          <w:rFonts w:ascii="TimesNewRomanPSMT" w:hAnsi="TimesNewRomanPSMT" w:cs="TimesNewRomanPSMT"/>
+        </w:rPr>
+        <w:t xml:space="preserve">(7%3 + </w:t>
+      </w:r>
+      <w:proofErr w:type="spellStart"/>
+      <w:r>
+        <w:rPr>
+          <w:rFonts w:ascii="TimesNewRomanPSMT" w:hAnsi="TimesNewRomanPSMT" w:cs="TimesNewRomanPSMT"/>
+        </w:rPr>
+        <w:t>j++</w:t>
+      </w:r>
+      <w:proofErr w:type="spellEnd"/>
+      <w:r>
+        <w:rPr>
+          <w:rFonts w:ascii="TimesNewRomanPSMT" w:hAnsi="TimesNewRomanPSMT" w:cs="TimesNewRomanPSMT"/>
+        </w:rPr>
+        <w:t xml:space="preserve"> + (j – 2</w:t>
+      </w:r>
+      <w:proofErr w:type="gramStart"/>
+      <w:r>
+        <w:rPr>
+          <w:rFonts w:ascii="TimesNewRomanPSMT" w:hAnsi="TimesNewRomanPSMT" w:cs="TimesNewRomanPSMT"/>
+        </w:rPr>
+        <w:t>) )</w:t>
+      </w:r>
+      <w:proofErr w:type="gramEnd"/>
+      <w:r>
+        <w:rPr>
+          <w:rFonts w:ascii="TimesNewRomanPSMT" w:hAnsi="TimesNewRomanPSMT" w:cs="TimesNewRomanPSMT"/>
+        </w:rPr>
+        <w:t>;</w:t>
+      </w:r>
+    </w:p>
+    <w:p>
+      <w:pPr>
+        <w:rPr>
+          <w:rFonts w:ascii="TimesNewRomanPSMT" w:hAnsi="TimesNewRomanPSMT" w:cs="TimesNewRomanPSMT"/>
+        </w:rPr>
+      </w:pPr>
+    </w:p>
+    <w:p>
+      <w:pPr>
+        <w:rPr>
+          <w:rFonts w:ascii="TimesNewRomanPSMT" w:hAnsi="TimesNewRomanPSMT" w:cs="TimesNewRomanPSMT"/>
+        </w:rPr>
+      </w:pPr>
+    </w:p>
+    <w:p>
+      <w:r>
+        <w:rPr>
+          <w:rFonts w:ascii="TimesNewRomanPSMT" w:hAnsi="TimesNewRomanPSMT" w:cs="TimesNewRomanPSMT"/>
+        </w:rPr>
+        <w:t xml:space="preserve">18. Show three different ways to decrement the variable </w:t>
+      </w:r>
+      <w:r>
+        <w:rPr>
+          <w:i/>
+          <w:iCs/>
+        </w:rPr>
+        <w:t>j</w:t>
+      </w:r>
+      <w:r>
+        <w:rPr>
+          <w:rFonts w:ascii="TimesNewRomanPSMT" w:hAnsi="TimesNewRomanPSMT" w:cs="TimesNewRomanPSMT"/>
+        </w:rPr>
+        <w:t>.</w:t>
+      </w:r>
+    </w:p>
+    <w:p>
+      <w:pPr>
         <w:rPr>
           <w:b/>
           <w:sz w:val="28"/>
           <w:szCs w:val="28"/>
         </w:rPr>
       </w:pPr>
-      <w:r>
+    </w:p>
+    <w:p>
+      <w:pPr>
         <w:rPr>
           <w:b/>
           <w:sz w:val="28"/>
           <w:szCs w:val="28"/>
         </w:rPr>
-        <w:t>Exercise 1 --- Average Rain Fall</w:t>
-      </w:r>
-    </w:p>
-    <w:p>
-      <w:pPr>
-        <w:pStyle w:val="NormalWeb"/>
-        <w:rPr>
-          <w:rFonts w:ascii="Arial" w:hAnsi="Arial" w:cs="Arial"/>
-        </w:rPr>
-      </w:pPr>
-      <w:r>
-        <w:rPr>
-          <w:rFonts w:ascii="Arial" w:hAnsi="Arial" w:cs="Arial"/>
-        </w:rPr>
-        <w:t xml:space="preserve">Write a program that averages the rain fall for three months, April, May, and June. Declare and initialize a variable to the rain fall for each month. Compute the average, and write out the results, something like: </w:t>
-      </w:r>
-    </w:p>
-    <w:p>
-      <w:pPr>
-        <w:pStyle w:val="HTMLPreformatted"/>
-      </w:pPr>
-      <w:r>
-        <w:t>Rainfall for April:  12</w:t>
-      </w:r>
-    </w:p>
-    <w:p>
-      <w:pPr>
-        <w:pStyle w:val="HTMLPreformatted"/>
-      </w:pPr>
-      <w:r>
-        <w:t>Rainfall for May  :  14</w:t>
-      </w:r>
-    </w:p>
-    <w:p>
-      <w:pPr>
-        <w:pStyle w:val="HTMLPreformatted"/>
-      </w:pPr>
-      <w:r>
-        <w:t>Rainfall for June:   8</w:t>
-      </w:r>
-    </w:p>
-    <w:p>
-      <w:pPr>
-        <w:pStyle w:val="HTMLPreformatted"/>
-      </w:pPr>
-      <w:r>
-        <w:t>Average rainfall:    11.333333</w:t>
-      </w:r>
-    </w:p>
-    <w:p>
-      <w:pPr>
-        <w:pStyle w:val="NormalWeb"/>
-        <w:rPr>
-          <w:rFonts w:ascii="Arial" w:hAnsi="Arial" w:cs="Arial"/>
-        </w:rPr>
-      </w:pPr>
-      <w:r>
-        <w:rPr>
-          <w:rFonts w:ascii="Arial" w:hAnsi="Arial" w:cs="Arial"/>
-        </w:rPr>
-        <w:t xml:space="preserve">To get the numerical values to line up use the tabulation character </w:t>
-      </w:r>
-      <w:r>
-        <w:rPr>
-          <w:rStyle w:val="HTMLCode"/>
-        </w:rPr>
-        <w:t>'\t'</w:t>
-      </w:r>
-      <w:r>
-        <w:rPr>
-          <w:rFonts w:ascii="Arial" w:hAnsi="Arial" w:cs="Arial"/>
-        </w:rPr>
-        <w:t xml:space="preserve"> as part of the character string in the output statements. Check that your program prints the correct results. There is a beginner's error lurking in this program too! Did you fall victim to it? </w:t>
-      </w:r>
-    </w:p>
-    <w:p>
-      <w:pPr>
+      </w:pPr>
+      <w:r>
         <w:rPr>
           <w:b/>
           <w:sz w:val="28"/>
           <w:szCs w:val="28"/>
         </w:rPr>
-      </w:pPr>
-      <w:r>
+        <w:t>Exercise 1 --- Average Rain Fall</w:t>
+      </w:r>
+    </w:p>
+    <w:p>
+      <w:pPr>
+        <w:pStyle w:val="NormalWeb"/>
+        <w:rPr>
+          <w:rFonts w:ascii="Arial" w:hAnsi="Arial" w:cs="Arial"/>
+        </w:rPr>
+      </w:pPr>
+      <w:r>
+        <w:rPr>
+          <w:rFonts w:ascii="Arial" w:hAnsi="Arial" w:cs="Arial"/>
+        </w:rPr>
+        <w:t xml:space="preserve">Write a program that averages the rain fall for three months, April, May, and June. Declare and initialize a variable to the rain fall for each month. Compute the average, and write out the results, something like: </w:t>
+      </w:r>
+    </w:p>
+    <w:p>
+      <w:pPr>
+        <w:pStyle w:val="HTMLPreformatted"/>
+      </w:pPr>
+      <w:r>
+        <w:t>Rainfall for April:  12</w:t>
+      </w:r>
+    </w:p>
+    <w:p>
+      <w:pPr>
+        <w:pStyle w:val="HTMLPreformatted"/>
+      </w:pPr>
+      <w:r>
+        <w:t xml:space="preserve">Rainfall for </w:t>
+      </w:r>
+      <w:proofErr w:type="gramStart"/>
+      <w:r>
+        <w:t>May  :</w:t>
+      </w:r>
+      <w:proofErr w:type="gramEnd"/>
+      <w:r>
+        <w:t xml:space="preserve">  14</w:t>
+      </w:r>
+    </w:p>
+    <w:p>
+      <w:pPr>
+        <w:pStyle w:val="HTMLPreformatted"/>
+      </w:pPr>
+      <w:r>
+        <w:t>Rainfall for June:   8</w:t>
+      </w:r>
+    </w:p>
+    <w:p>
+      <w:pPr>
+        <w:pStyle w:val="HTMLPreformatted"/>
+      </w:pPr>
+      <w:r>
+        <w:t>Average rainfall:    11.333333</w:t>
+      </w:r>
+    </w:p>
+    <w:p>
+      <w:pPr>
+        <w:pStyle w:val="NormalWeb"/>
+        <w:rPr>
+          <w:rFonts w:ascii="Arial" w:hAnsi="Arial" w:cs="Arial"/>
+        </w:rPr>
+      </w:pPr>
+      <w:r>
+        <w:rPr>
+          <w:rFonts w:ascii="Arial" w:hAnsi="Arial" w:cs="Arial"/>
+        </w:rPr>
+        <w:t xml:space="preserve">To get the numerical values to line up use the tabulation character </w:t>
+      </w:r>
+      <w:r>
+        <w:rPr>
+          <w:rStyle w:val="HTMLCode"/>
+        </w:rPr>
+        <w:t>'\t'</w:t>
+      </w:r>
+      <w:r>
+        <w:rPr>
+          <w:rFonts w:ascii="Arial" w:hAnsi="Arial" w:cs="Arial"/>
+        </w:rPr>
+        <w:t xml:space="preserve"> as part of the character string in the output statements. Check that your program prints the correct results. There is a beginner's error lurking in this program too! Did you fall victim to it? </w:t>
+      </w:r>
+    </w:p>
+    <w:p>
+      <w:pPr>
         <w:rPr>
           <w:b/>
           <w:sz w:val="28"/>
           <w:szCs w:val="28"/>
         </w:rPr>
+      </w:pPr>
+      <w:r>
+        <w:rPr>
+          <w:b/>
+          <w:sz w:val="28"/>
+          <w:szCs w:val="28"/>
+        </w:rPr>
         <w:t>Exercise 2 --- Trigonometry</w:t>
       </w:r>
     </w:p>
@@ -263,15 +2017,39 @@
         <w:rPr>
           <w:rFonts w:ascii="Arial" w:hAnsi="Arial" w:cs="Arial"/>
         </w:rPr>
-        <w:t xml:space="preserve"> of a double precision value use this method: </w:t>
+        <w:t xml:space="preserve"> of a double precision </w:t>
+      </w:r>
+      <w:proofErr w:type="gramStart"/>
+      <w:r>
+        <w:rPr>
+          <w:rFonts w:ascii="Arial" w:hAnsi="Arial" w:cs="Arial"/>
+        </w:rPr>
+        <w:t>value</w:t>
+      </w:r>
+      <w:proofErr w:type="gramEnd"/>
+      <w:r>
+        <w:rPr>
+          <w:rFonts w:ascii="Arial" w:hAnsi="Arial" w:cs="Arial"/>
+        </w:rPr>
+        <w:t xml:space="preserve"> use this method: </w:t>
       </w:r>
     </w:p>
     <w:p>
       <w:pPr>
         <w:pStyle w:val="HTMLPreformatted"/>
       </w:pPr>
-      <w:r>
-        <w:t>Math.sin( value )</w:t>
+      <w:proofErr w:type="spellStart"/>
+      <w:proofErr w:type="gramStart"/>
+      <w:r>
+        <w:t>Math.sin</w:t>
+      </w:r>
+      <w:proofErr w:type="spellEnd"/>
+      <w:r>
+        <w:t>( value</w:t>
+      </w:r>
+      <w:proofErr w:type="gramEnd"/>
+      <w:r>
+        <w:t xml:space="preserve"> )</w:t>
       </w:r>
     </w:p>
     <w:p>
@@ -318,8 +2096,18 @@
       <w:pPr>
         <w:pStyle w:val="HTMLPreformatted"/>
       </w:pPr>
-      <w:r>
-        <w:t>Math.cos( value )</w:t>
+      <w:proofErr w:type="spellStart"/>
+      <w:proofErr w:type="gramStart"/>
+      <w:r>
+        <w:t>Math.cos</w:t>
+      </w:r>
+      <w:proofErr w:type="spellEnd"/>
+      <w:r>
+        <w:t>( value</w:t>
+      </w:r>
+      <w:proofErr w:type="gramEnd"/>
+      <w:r>
+        <w:t xml:space="preserve"> )</w:t>
       </w:r>
     </w:p>
     <w:p>
@@ -436,7 +2224,6 @@
         <w:rPr>
           <w:rFonts w:ascii="Arial" w:hAnsi="Arial" w:cs="Arial"/>
         </w:rPr>
-        <w:lastRenderedPageBreak/>
         <w:t xml:space="preserve">The output statement should be something like: </w:t>
       </w:r>
     </w:p>
@@ -444,8 +2231,37 @@
       <w:pPr>
         <w:pStyle w:val="HTMLPreformatted"/>
       </w:pPr>
-      <w:r>
-        <w:t>System.out.println("sine: " + sinx + " cosine: " + cosx + " sum: " + sum );</w:t>
+      <w:proofErr w:type="spellStart"/>
+      <w:r>
+        <w:t>System.out.println</w:t>
+      </w:r>
+      <w:proofErr w:type="spellEnd"/>
+      <w:r>
+        <w:t xml:space="preserve">("sine: " + </w:t>
+      </w:r>
+      <w:proofErr w:type="spellStart"/>
+      <w:r>
+        <w:t>sinx</w:t>
+      </w:r>
+      <w:proofErr w:type="spellEnd"/>
+      <w:r>
+        <w:t xml:space="preserve"> + " cosine: " + </w:t>
+      </w:r>
+      <w:proofErr w:type="spellStart"/>
+      <w:r>
+        <w:t>cosx</w:t>
+      </w:r>
+      <w:proofErr w:type="spellEnd"/>
+      <w:r>
+        <w:t xml:space="preserve"> + " sum: " + </w:t>
+      </w:r>
+      <w:proofErr w:type="gramStart"/>
+      <w:r>
+        <w:t>sum )</w:t>
+      </w:r>
+      <w:proofErr w:type="gramEnd"/>
+      <w:r>
+        <w:t>;</w:t>
       </w:r>
     </w:p>
     <w:p>
@@ -476,6 +2292,7 @@
           <w:sz w:val="28"/>
           <w:szCs w:val="28"/>
         </w:rPr>
+        <w:lastRenderedPageBreak/>
         <w:t>Exercise 3 --- Degrees to Radians</w:t>
       </w:r>
     </w:p>
@@ -490,7 +2307,21 @@
         <w:rPr>
           <w:rFonts w:ascii="Arial" w:hAnsi="Arial" w:cs="Arial"/>
         </w:rPr>
-        <w:t xml:space="preserve">It is sometimes hard to think in terms of radians; we would rather use degrees. Remember (from those dark days of trigonometry class) that there are PI radians per 180 degrees. So to convert an angle given in degrees to radians do this: </w:t>
+        <w:t xml:space="preserve">It is sometimes hard to think in terms of radians; we would rather use degrees. Remember (from those dark days of trigonometry class) that there are PI radians per 180 degrees. </w:t>
+      </w:r>
+      <w:proofErr w:type="gramStart"/>
+      <w:r>
+        <w:rPr>
+          <w:rFonts w:ascii="Arial" w:hAnsi="Arial" w:cs="Arial"/>
+        </w:rPr>
+        <w:t>So</w:t>
+      </w:r>
+      <w:proofErr w:type="gramEnd"/>
+      <w:r>
+        <w:rPr>
+          <w:rFonts w:ascii="Arial" w:hAnsi="Arial" w:cs="Arial"/>
+        </w:rPr>
+        <w:t xml:space="preserve"> to convert an angle given in degrees to radians do this: </w:t>
       </w:r>
     </w:p>
     <w:p>
@@ -498,7 +2329,15 @@
         <w:pStyle w:val="HTMLPreformatted"/>
       </w:pPr>
       <w:r>
-        <w:t>rad = degrees * Math.PI/180</w:t>
+        <w:t xml:space="preserve">rad = degrees * </w:t>
+      </w:r>
+      <w:proofErr w:type="spellStart"/>
+      <w:r>
+        <w:t>Math.PI</w:t>
+      </w:r>
+      <w:proofErr w:type="spellEnd"/>
+      <w:r>
+        <w:t>/180</w:t>
       </w:r>
     </w:p>
     <w:p>
@@ -508,11 +2347,19 @@
           <w:rFonts w:ascii="Arial" w:hAnsi="Arial" w:cs="Arial"/>
         </w:rPr>
       </w:pPr>
-      <w:r>
-        <w:rPr>
-          <w:rFonts w:ascii="Arial" w:hAnsi="Arial" w:cs="Arial"/>
-        </w:rPr>
-        <w:t xml:space="preserve">Math.PI gives you an accurate value of PI. </w:t>
+      <w:proofErr w:type="spellStart"/>
+      <w:r>
+        <w:rPr>
+          <w:rFonts w:ascii="Arial" w:hAnsi="Arial" w:cs="Arial"/>
+        </w:rPr>
+        <w:t>Math.PI</w:t>
+      </w:r>
+      <w:proofErr w:type="spellEnd"/>
+      <w:r>
+        <w:rPr>
+          <w:rFonts w:ascii="Arial" w:hAnsi="Arial" w:cs="Arial"/>
+        </w:rPr>
+        <w:t xml:space="preserve"> gives you an accurate value of PI. </w:t>
       </w:r>
     </w:p>
     <w:p>
@@ -562,7 +2409,43 @@
         <w:rPr>
           <w:color w:val="000000"/>
         </w:rPr>
-        <w:t xml:space="preserve">Write a program that uses Math.sin() and Math.cos() to check that the value of </w:t>
+        <w:t>Write a program that uses </w:t>
+      </w:r>
+      <w:proofErr w:type="spellStart"/>
+      <w:proofErr w:type="gramStart"/>
+      <w:r>
+        <w:rPr>
+          <w:color w:val="000000"/>
+        </w:rPr>
+        <w:t>Math.sin</w:t>
+      </w:r>
+      <w:proofErr w:type="spellEnd"/>
+      <w:r>
+        <w:rPr>
+          <w:color w:val="000000"/>
+        </w:rPr>
+        <w:t>(</w:t>
+      </w:r>
+      <w:proofErr w:type="gramEnd"/>
+      <w:r>
+        <w:rPr>
+          <w:color w:val="000000"/>
+        </w:rPr>
+        <w:t>) and </w:t>
+      </w:r>
+      <w:proofErr w:type="spellStart"/>
+      <w:r>
+        <w:rPr>
+          <w:color w:val="000000"/>
+        </w:rPr>
+        <w:t>Math.cos</w:t>
+      </w:r>
+      <w:proofErr w:type="spellEnd"/>
+      <w:r>
+        <w:rPr>
+          <w:color w:val="000000"/>
+        </w:rPr>
+        <w:t xml:space="preserve">() to check that the value of </w:t>
       </w:r>
       <w:r>
         <w:rPr>
@@ -786,7 +2669,21 @@
         <w:rPr>
           <w:color w:val="000000"/>
         </w:rPr>
-        <w:t>Z = sin(2 π v) (-2 ln u)</w:t>
+        <w:t xml:space="preserve">Z = </w:t>
+      </w:r>
+      <w:proofErr w:type="gramStart"/>
+      <w:r>
+        <w:rPr>
+          <w:color w:val="000000"/>
+        </w:rPr>
+        <w:t>sin(</w:t>
+      </w:r>
+      <w:proofErr w:type="gramEnd"/>
+      <w:r>
+        <w:rPr>
+          <w:color w:val="000000"/>
+        </w:rPr>
+        <w:t>2 π v) (-2 ln u)</w:t>
       </w:r>
       <w:r>
         <w:rPr>
@@ -835,11 +2732,20 @@
         </w:rPr>
         <w:tab/>
       </w:r>
-      <w:r>
-        <w:rPr>
-          <w:color w:val="000000"/>
-        </w:rPr>
-        <w:t>Math.random() </w:t>
+      <w:proofErr w:type="spellStart"/>
+      <w:r>
+        <w:rPr>
+          <w:color w:val="000000"/>
+        </w:rPr>
+        <w:t>Math.random</w:t>
+      </w:r>
+      <w:proofErr w:type="spellEnd"/>
+      <w:proofErr w:type="gramStart"/>
+      <w:r>
+        <w:rPr>
+          <w:color w:val="000000"/>
+        </w:rPr>
+        <w:t>() </w:t>
       </w:r>
       <w:r>
         <w:rPr>
@@ -851,7 +2757,14 @@
         <w:rPr>
           <w:color w:val="000000"/>
         </w:rPr>
-        <w:t>method. Write a program StdGaussian.java that prints out a standard Gaussian random variable.</w:t>
+        <w:t>method</w:t>
+      </w:r>
+      <w:proofErr w:type="gramEnd"/>
+      <w:r>
+        <w:rPr>
+          <w:color w:val="000000"/>
+        </w:rPr>
+        <w:t>. Write a program StdGaussian.java that prints out a standard Gaussian random variable.</w:t>
       </w:r>
     </w:p>
     <w:p/>
@@ -1490,6 +3403,7 @@
     <w:lsdException w:name="HTML Sample" w:semiHidden="1" w:unhideWhenUsed="1"/>
     <w:lsdException w:name="HTML Typewriter" w:semiHidden="1" w:unhideWhenUsed="1"/>
     <w:lsdException w:name="HTML Variable" w:semiHidden="1" w:unhideWhenUsed="1"/>
+    <w:lsdException w:name="Normal Table" w:semiHidden="1" w:unhideWhenUsed="1"/>
     <w:lsdException w:name="annotation subject" w:semiHidden="1" w:unhideWhenUsed="1"/>
     <w:lsdException w:name="No List" w:semiHidden="1" w:unhideWhenUsed="1"/>
     <w:lsdException w:name="Outline List 1" w:semiHidden="1" w:unhideWhenUsed="1"/>
@@ -1532,8 +3446,11 @@
     <w:lsdException w:name="Table Contemporary" w:semiHidden="1" w:unhideWhenUsed="1"/>
     <w:lsdException w:name="Table Elegant" w:semiHidden="1" w:unhideWhenUsed="1"/>
     <w:lsdException w:name="Table Professional" w:semiHidden="1" w:unhideWhenUsed="1"/>
+    <w:lsdException w:name="Table Subtle 1" w:semiHidden="1" w:unhideWhenUsed="1"/>
     <w:lsdException w:name="Table Subtle 2" w:semiHidden="1" w:unhideWhenUsed="1"/>
     <w:lsdException w:name="Table Web 1" w:semiHidden="1" w:unhideWhenUsed="1"/>
+    <w:lsdException w:name="Table Web 2" w:semiHidden="1" w:unhideWhenUsed="1"/>
+    <w:lsdException w:name="Table Web 3" w:semiHidden="1" w:unhideWhenUsed="1"/>
     <w:lsdException w:name="Balloon Text" w:semiHidden="1" w:unhideWhenUsed="1"/>
     <w:lsdException w:name="Table Theme" w:semiHidden="1" w:unhideWhenUsed="1"/>
     <w:lsdException w:name="Placeholder Text" w:semiHidden="1" w:uiPriority="99"/>
